--- a/info.docx
+++ b/info.docx
@@ -11,7 +11,13 @@
         </w:numPr>
       </w:pPr>
       <w:r>
-        <w:t>29 sekund:</w:t>
+        <w:t>2</w:t>
+      </w:r>
+      <w:r>
+        <w:t>8</w:t>
+      </w:r>
+      <w:r>
+        <w:t xml:space="preserve"> sekund:</w:t>
       </w:r>
     </w:p>
     <w:p>
@@ -82,7 +88,7 @@
         </w:numPr>
       </w:pPr>
       <w:r>
-        <w:t>EfficientNetB0</w:t>
+        <w:t>DenseNet121</w:t>
       </w:r>
       <w:r>
         <w:t xml:space="preserve">: </w:t>
@@ -93,7 +99,7 @@
       </w:r>
       <w:proofErr w:type="spellEnd"/>
       <w:r>
-        <w:t xml:space="preserve">: 1.7011 - </w:t>
+        <w:t xml:space="preserve">: 0.6532 - </w:t>
       </w:r>
       <w:proofErr w:type="spellStart"/>
       <w:r>
@@ -101,7 +107,7 @@
       </w:r>
       <w:proofErr w:type="spellEnd"/>
       <w:r>
-        <w:t>: 0.4595</w:t>
+        <w:t>: 0.8533</w:t>
       </w:r>
     </w:p>
     <w:p>
@@ -126,27 +132,31 @@
       </w:r>
       <w:proofErr w:type="spellEnd"/>
       <w:r>
-        <w:t xml:space="preserve">: 1.0893 - </w:t>
+        <w:t xml:space="preserve">: </w:t>
       </w:r>
       <w:proofErr w:type="spellStart"/>
       <w:r>
+        <w:t>loss</w:t>
+      </w:r>
+      <w:proofErr w:type="spellEnd"/>
+      <w:r>
+        <w:t xml:space="preserve">: </w:t>
+      </w:r>
+      <w:proofErr w:type="spellStart"/>
+      <w:r>
+        <w:t>loss</w:t>
+      </w:r>
+      <w:proofErr w:type="spellEnd"/>
+      <w:r>
+        <w:t xml:space="preserve">: 0.7051 - </w:t>
+      </w:r>
+      <w:proofErr w:type="spellStart"/>
+      <w:r>
         <w:t>accuracy</w:t>
       </w:r>
       <w:proofErr w:type="spellEnd"/>
       <w:r>
-        <w:t>: 0.8581</w:t>
-      </w:r>
-    </w:p>
-    <w:p>
-      <w:pPr>
-        <w:pStyle w:val="Akapitzlist"/>
-        <w:numPr>
-          <w:ilvl w:val="0"/>
-          <w:numId w:val="1"/>
-        </w:numPr>
-      </w:pPr>
-      <w:r>
-        <w:t>9 sekund:</w:t>
+        <w:t>: 0.8267</w:t>
       </w:r>
     </w:p>
     <w:p>
@@ -156,7 +166,59 @@
           <w:ilvl w:val="1"/>
           <w:numId w:val="1"/>
         </w:numPr>
+        <w:rPr>
+          <w:b/>
+          <w:bCs/>
+        </w:rPr>
       </w:pPr>
+      <w:proofErr w:type="spellStart"/>
+      <w:r>
+        <w:rPr>
+          <w:b/>
+          <w:bCs/>
+        </w:rPr>
+        <w:t>MobileNet</w:t>
+      </w:r>
+      <w:proofErr w:type="spellEnd"/>
+      <w:r>
+        <w:rPr>
+          <w:b/>
+          <w:bCs/>
+        </w:rPr>
+        <w:t xml:space="preserve">: </w:t>
+      </w:r>
+      <w:proofErr w:type="spellStart"/>
+      <w:r>
+        <w:rPr>
+          <w:b/>
+          <w:bCs/>
+        </w:rPr>
+        <w:t>loss</w:t>
+      </w:r>
+      <w:proofErr w:type="spellEnd"/>
+      <w:r>
+        <w:rPr>
+          <w:b/>
+          <w:bCs/>
+        </w:rPr>
+        <w:t xml:space="preserve">: 0.5021 - </w:t>
+      </w:r>
+      <w:proofErr w:type="spellStart"/>
+      <w:r>
+        <w:rPr>
+          <w:b/>
+          <w:bCs/>
+        </w:rPr>
+        <w:t>accuracy</w:t>
+      </w:r>
+      <w:proofErr w:type="spellEnd"/>
+      <w:r>
+        <w:rPr>
+          <w:b/>
+          <w:bCs/>
+        </w:rPr>
+        <w:t>: 0.8800</w:t>
+      </w:r>
     </w:p>
     <w:sectPr>
       <w:pgSz w:w="11906" w:h="16838"/>

--- a/info.docx
+++ b/info.docx
@@ -31,21 +31,8 @@
       <w:r>
         <w:t xml:space="preserve">EfficientNetB7: </w:t>
       </w:r>
-      <w:proofErr w:type="spellStart"/>
-      <w:r>
-        <w:t>loss</w:t>
-      </w:r>
-      <w:proofErr w:type="spellEnd"/>
-      <w:r>
-        <w:t xml:space="preserve">: 1.6316 - </w:t>
-      </w:r>
-      <w:proofErr w:type="spellStart"/>
-      <w:r>
-        <w:t>accuracy</w:t>
-      </w:r>
-      <w:proofErr w:type="spellEnd"/>
-      <w:r>
-        <w:t>: 0.6486</w:t>
+      <w:r>
+        <w:t>loss: 1.6316 - accuracy: 0.6486</w:t>
       </w:r>
     </w:p>
     <w:p>
@@ -62,21 +49,8 @@
       <w:r>
         <w:t xml:space="preserve">: </w:t>
       </w:r>
-      <w:proofErr w:type="spellStart"/>
-      <w:r>
-        <w:t>loss</w:t>
-      </w:r>
-      <w:proofErr w:type="spellEnd"/>
-      <w:r>
-        <w:t xml:space="preserve">: 0.6206 - </w:t>
-      </w:r>
-      <w:proofErr w:type="spellStart"/>
-      <w:r>
-        <w:t>accuracy</w:t>
-      </w:r>
-      <w:proofErr w:type="spellEnd"/>
-      <w:r>
-        <w:t>: 0.8243</w:t>
+      <w:r>
+        <w:t>loss: 0.6206 - accuracy: 0.8243</w:t>
       </w:r>
     </w:p>
     <w:p>
@@ -93,21 +67,8 @@
       <w:r>
         <w:t xml:space="preserve">: </w:t>
       </w:r>
-      <w:proofErr w:type="spellStart"/>
-      <w:r>
-        <w:t>loss</w:t>
-      </w:r>
-      <w:proofErr w:type="spellEnd"/>
-      <w:r>
-        <w:t xml:space="preserve">: 0.6532 - </w:t>
-      </w:r>
-      <w:proofErr w:type="spellStart"/>
-      <w:r>
-        <w:t>accuracy</w:t>
-      </w:r>
-      <w:proofErr w:type="spellEnd"/>
-      <w:r>
-        <w:t>: 0.8533</w:t>
+      <w:r>
+        <w:t>loss: 0.6532 - accuracy: 0.8533</w:t>
       </w:r>
     </w:p>
     <w:p>
@@ -118,45 +79,17 @@
           <w:numId w:val="1"/>
         </w:numPr>
       </w:pPr>
-      <w:proofErr w:type="spellStart"/>
       <w:r>
         <w:t>Xception</w:t>
       </w:r>
-      <w:proofErr w:type="spellEnd"/>
       <w:r>
         <w:t xml:space="preserve">: </w:t>
       </w:r>
-      <w:proofErr w:type="spellStart"/>
-      <w:r>
-        <w:t>loss</w:t>
-      </w:r>
-      <w:proofErr w:type="spellEnd"/>
-      <w:r>
-        <w:t xml:space="preserve">: </w:t>
-      </w:r>
-      <w:proofErr w:type="spellStart"/>
-      <w:r>
-        <w:t>loss</w:t>
-      </w:r>
-      <w:proofErr w:type="spellEnd"/>
-      <w:r>
-        <w:t xml:space="preserve">: </w:t>
-      </w:r>
-      <w:proofErr w:type="spellStart"/>
-      <w:r>
-        <w:t>loss</w:t>
-      </w:r>
-      <w:proofErr w:type="spellEnd"/>
-      <w:r>
-        <w:t xml:space="preserve">: 0.7051 - </w:t>
-      </w:r>
-      <w:proofErr w:type="spellStart"/>
-      <w:r>
-        <w:t>accuracy</w:t>
-      </w:r>
-      <w:proofErr w:type="spellEnd"/>
-      <w:r>
-        <w:t>: 0.8267</w:t>
+      <w:r>
+        <w:t xml:space="preserve">loss: </w:t>
+      </w:r>
+      <w:r>
+        <w:t>loss: loss: 0.7051 - accuracy: 0.8267</w:t>
       </w:r>
     </w:p>
     <w:p>
@@ -171,53 +104,19 @@
           <w:bCs/>
         </w:rPr>
       </w:pPr>
-      <w:proofErr w:type="spellStart"/>
       <w:r>
         <w:rPr>
           <w:b/>
           <w:bCs/>
         </w:rPr>
-        <w:t>MobileNet</w:t>
-      </w:r>
-      <w:proofErr w:type="spellEnd"/>
+        <w:t xml:space="preserve">MobileNet: </w:t>
+      </w:r>
       <w:r>
         <w:rPr>
           <w:b/>
           <w:bCs/>
         </w:rPr>
-        <w:t xml:space="preserve">: </w:t>
-      </w:r>
-      <w:proofErr w:type="spellStart"/>
-      <w:r>
-        <w:rPr>
-          <w:b/>
-          <w:bCs/>
-        </w:rPr>
-        <w:t>loss</w:t>
-      </w:r>
-      <w:proofErr w:type="spellEnd"/>
-      <w:r>
-        <w:rPr>
-          <w:b/>
-          <w:bCs/>
-        </w:rPr>
-        <w:t xml:space="preserve">: 0.5021 - </w:t>
-      </w:r>
-      <w:proofErr w:type="spellStart"/>
-      <w:r>
-        <w:rPr>
-          <w:b/>
-          <w:bCs/>
-        </w:rPr>
-        <w:t>accuracy</w:t>
-      </w:r>
-      <w:proofErr w:type="spellEnd"/>
-      <w:r>
-        <w:rPr>
-          <w:b/>
-          <w:bCs/>
-        </w:rPr>
-        <w:t>: 0.8800</w:t>
+        <w:t>loss: 0.4773 - accuracy: 0.8800</w:t>
       </w:r>
     </w:p>
     <w:sectPr>

--- a/info.docx
+++ b/info.docx
@@ -31,8 +31,21 @@
       <w:r>
         <w:t xml:space="preserve">EfficientNetB7: </w:t>
       </w:r>
-      <w:r>
-        <w:t>loss: 1.6316 - accuracy: 0.6486</w:t>
+      <w:proofErr w:type="spellStart"/>
+      <w:r>
+        <w:t>loss</w:t>
+      </w:r>
+      <w:proofErr w:type="spellEnd"/>
+      <w:r>
+        <w:t xml:space="preserve">: 1.6316 - </w:t>
+      </w:r>
+      <w:proofErr w:type="spellStart"/>
+      <w:r>
+        <w:t>accuracy</w:t>
+      </w:r>
+      <w:proofErr w:type="spellEnd"/>
+      <w:r>
+        <w:t>: 0.6486</w:t>
       </w:r>
     </w:p>
     <w:p>
@@ -44,13 +57,23 @@
         </w:numPr>
       </w:pPr>
       <w:r>
-        <w:t>InceptionResNetV2</w:t>
-      </w:r>
-      <w:r>
-        <w:t xml:space="preserve">: </w:t>
-      </w:r>
-      <w:r>
-        <w:t>loss: 0.6206 - accuracy: 0.8243</w:t>
+        <w:t xml:space="preserve">InceptionResNetV2: </w:t>
+      </w:r>
+      <w:proofErr w:type="spellStart"/>
+      <w:r>
+        <w:t>loss</w:t>
+      </w:r>
+      <w:proofErr w:type="spellEnd"/>
+      <w:r>
+        <w:t xml:space="preserve">: 0.6206 - </w:t>
+      </w:r>
+      <w:proofErr w:type="spellStart"/>
+      <w:r>
+        <w:t>accuracy</w:t>
+      </w:r>
+      <w:proofErr w:type="spellEnd"/>
+      <w:r>
+        <w:t>: 0.8243</w:t>
       </w:r>
     </w:p>
     <w:p>
@@ -67,8 +90,21 @@
       <w:r>
         <w:t xml:space="preserve">: </w:t>
       </w:r>
-      <w:r>
-        <w:t>loss: 0.6532 - accuracy: 0.8533</w:t>
+      <w:proofErr w:type="spellStart"/>
+      <w:r>
+        <w:t>loss</w:t>
+      </w:r>
+      <w:proofErr w:type="spellEnd"/>
+      <w:r>
+        <w:t xml:space="preserve">: 0.6532 - </w:t>
+      </w:r>
+      <w:proofErr w:type="spellStart"/>
+      <w:r>
+        <w:t>accuracy</w:t>
+      </w:r>
+      <w:proofErr w:type="spellEnd"/>
+      <w:r>
+        <w:t>: 0.8533</w:t>
       </w:r>
     </w:p>
     <w:p>
@@ -79,17 +115,45 @@
           <w:numId w:val="1"/>
         </w:numPr>
       </w:pPr>
+      <w:proofErr w:type="spellStart"/>
       <w:r>
         <w:t>Xception</w:t>
       </w:r>
+      <w:proofErr w:type="spellEnd"/>
       <w:r>
         <w:t xml:space="preserve">: </w:t>
       </w:r>
-      <w:r>
-        <w:t xml:space="preserve">loss: </w:t>
-      </w:r>
-      <w:r>
-        <w:t>loss: loss: 0.7051 - accuracy: 0.8267</w:t>
+      <w:proofErr w:type="spellStart"/>
+      <w:r>
+        <w:t>loss</w:t>
+      </w:r>
+      <w:proofErr w:type="spellEnd"/>
+      <w:r>
+        <w:t xml:space="preserve">: </w:t>
+      </w:r>
+      <w:proofErr w:type="spellStart"/>
+      <w:r>
+        <w:t>loss</w:t>
+      </w:r>
+      <w:proofErr w:type="spellEnd"/>
+      <w:r>
+        <w:t xml:space="preserve">: </w:t>
+      </w:r>
+      <w:proofErr w:type="spellStart"/>
+      <w:r>
+        <w:t>loss</w:t>
+      </w:r>
+      <w:proofErr w:type="spellEnd"/>
+      <w:r>
+        <w:t xml:space="preserve">: 0.7051 - </w:t>
+      </w:r>
+      <w:proofErr w:type="spellStart"/>
+      <w:r>
+        <w:t>accuracy</w:t>
+      </w:r>
+      <w:proofErr w:type="spellEnd"/>
+      <w:r>
+        <w:t>: 0.8267</w:t>
       </w:r>
     </w:p>
     <w:p>
@@ -104,19 +168,303 @@
           <w:bCs/>
         </w:rPr>
       </w:pPr>
-      <w:r>
-        <w:rPr>
-          <w:b/>
-          <w:bCs/>
-        </w:rPr>
-        <w:t xml:space="preserve">MobileNet: </w:t>
-      </w:r>
-      <w:r>
-        <w:rPr>
-          <w:b/>
-          <w:bCs/>
-        </w:rPr>
-        <w:t>loss: 0.4773 - accuracy: 0.8800</w:t>
+      <w:proofErr w:type="spellStart"/>
+      <w:r>
+        <w:rPr>
+          <w:b/>
+          <w:bCs/>
+        </w:rPr>
+        <w:t>MobileNet</w:t>
+      </w:r>
+      <w:proofErr w:type="spellEnd"/>
+      <w:r>
+        <w:rPr>
+          <w:b/>
+          <w:bCs/>
+        </w:rPr>
+        <w:t xml:space="preserve">: </w:t>
+      </w:r>
+      <w:proofErr w:type="spellStart"/>
+      <w:r>
+        <w:rPr>
+          <w:b/>
+          <w:bCs/>
+        </w:rPr>
+        <w:t>loss</w:t>
+      </w:r>
+      <w:proofErr w:type="spellEnd"/>
+      <w:r>
+        <w:rPr>
+          <w:b/>
+          <w:bCs/>
+        </w:rPr>
+        <w:t xml:space="preserve">: 0.4773 - </w:t>
+      </w:r>
+      <w:proofErr w:type="spellStart"/>
+      <w:r>
+        <w:rPr>
+          <w:b/>
+          <w:bCs/>
+        </w:rPr>
+        <w:t>accuracy</w:t>
+      </w:r>
+      <w:proofErr w:type="spellEnd"/>
+      <w:r>
+        <w:rPr>
+          <w:b/>
+          <w:bCs/>
+        </w:rPr>
+        <w:t>: 0.8800</w:t>
+      </w:r>
+    </w:p>
+    <w:p>
+      <w:pPr>
+        <w:pStyle w:val="Akapitzlist"/>
+        <w:numPr>
+          <w:ilvl w:val="0"/>
+          <w:numId w:val="1"/>
+        </w:numPr>
+      </w:pPr>
+      <w:r>
+        <w:t>3 sekundy:</w:t>
+      </w:r>
+    </w:p>
+    <w:p>
+      <w:pPr>
+        <w:pStyle w:val="Akapitzlist"/>
+        <w:numPr>
+          <w:ilvl w:val="1"/>
+          <w:numId w:val="1"/>
+        </w:numPr>
+      </w:pPr>
+      <w:proofErr w:type="spellStart"/>
+      <w:r>
+        <w:t>MobileNet</w:t>
+      </w:r>
+      <w:proofErr w:type="spellEnd"/>
+      <w:r>
+        <w:t>:</w:t>
+      </w:r>
+    </w:p>
+    <w:p>
+      <w:pPr>
+        <w:pStyle w:val="Akapitzlist"/>
+        <w:numPr>
+          <w:ilvl w:val="2"/>
+          <w:numId w:val="1"/>
+        </w:numPr>
+      </w:pPr>
+      <w:r>
+        <w:t>SGD:</w:t>
+      </w:r>
+      <w:r>
+        <w:t xml:space="preserve"> </w:t>
+      </w:r>
+      <w:r>
+        <w:t xml:space="preserve">      </w:t>
+      </w:r>
+      <w:proofErr w:type="spellStart"/>
+      <w:r>
+        <w:t>loss</w:t>
+      </w:r>
+      <w:proofErr w:type="spellEnd"/>
+      <w:r>
+        <w:t xml:space="preserve">: 0.3983 - </w:t>
+      </w:r>
+      <w:proofErr w:type="spellStart"/>
+      <w:r>
+        <w:t>accuracy</w:t>
+      </w:r>
+      <w:proofErr w:type="spellEnd"/>
+      <w:r>
+        <w:t>: 0.9217</w:t>
+      </w:r>
+      <w:r>
+        <w:t>,</w:t>
+      </w:r>
+      <w:r>
+        <w:rPr>
+          <w:b/>
+          <w:bCs/>
+        </w:rPr>
+        <w:t xml:space="preserve"> </w:t>
+      </w:r>
+      <w:r>
+        <w:rPr>
+          <w:b/>
+          <w:bCs/>
+        </w:rPr>
+        <w:br/>
+        <w:t xml:space="preserve">          </w:t>
+      </w:r>
+      <w:r>
+        <w:rPr>
+          <w:b/>
+          <w:bCs/>
+        </w:rPr>
+        <w:t xml:space="preserve">      </w:t>
+      </w:r>
+      <w:r>
+        <w:rPr>
+          <w:b/>
+          <w:bCs/>
+        </w:rPr>
+        <w:t xml:space="preserve">  </w:t>
+      </w:r>
+      <w:proofErr w:type="spellStart"/>
+      <w:r>
+        <w:rPr>
+          <w:b/>
+          <w:bCs/>
+        </w:rPr>
+        <w:t>loss</w:t>
+      </w:r>
+      <w:proofErr w:type="spellEnd"/>
+      <w:r>
+        <w:rPr>
+          <w:b/>
+          <w:bCs/>
+        </w:rPr>
+        <w:t xml:space="preserve">: 0.2735 - </w:t>
+      </w:r>
+      <w:proofErr w:type="spellStart"/>
+      <w:r>
+        <w:rPr>
+          <w:b/>
+          <w:bCs/>
+        </w:rPr>
+        <w:t>accuracy</w:t>
+      </w:r>
+      <w:proofErr w:type="spellEnd"/>
+      <w:r>
+        <w:rPr>
+          <w:b/>
+          <w:bCs/>
+        </w:rPr>
+        <w:t>: 0.9418</w:t>
+      </w:r>
+      <w:r>
+        <w:rPr>
+          <w:b/>
+          <w:bCs/>
+        </w:rPr>
+        <w:t xml:space="preserve">, </w:t>
+      </w:r>
+      <w:r>
+        <w:rPr>
+          <w:b/>
+          <w:bCs/>
+        </w:rPr>
+        <w:t xml:space="preserve">model </w:t>
+      </w:r>
+      <w:r>
+        <w:rPr>
+          <w:b/>
+          <w:bCs/>
+          <w:color w:val="FF0000"/>
+        </w:rPr>
+        <w:t>MobileNet_3s_v3</w:t>
+      </w:r>
+      <w:r>
+        <w:rPr>
+          <w:b/>
+          <w:bCs/>
+          <w:color w:val="FF0000"/>
+        </w:rPr>
+        <w:t xml:space="preserve"> </w:t>
+      </w:r>
+    </w:p>
+    <w:p>
+      <w:pPr>
+        <w:pStyle w:val="Akapitzlist"/>
+        <w:numPr>
+          <w:ilvl w:val="2"/>
+          <w:numId w:val="1"/>
+        </w:numPr>
+      </w:pPr>
+      <w:r>
+        <w:t xml:space="preserve">Nadam: </w:t>
+      </w:r>
+      <w:proofErr w:type="spellStart"/>
+      <w:r>
+        <w:t>loss</w:t>
+      </w:r>
+      <w:proofErr w:type="spellEnd"/>
+      <w:r>
+        <w:t xml:space="preserve">: 0.4722 - </w:t>
+      </w:r>
+      <w:proofErr w:type="spellStart"/>
+      <w:r>
+        <w:t>accuracy</w:t>
+      </w:r>
+      <w:proofErr w:type="spellEnd"/>
+      <w:r>
+        <w:t>: 0.9110</w:t>
+      </w:r>
+    </w:p>
+    <w:p>
+      <w:pPr>
+        <w:pStyle w:val="Akapitzlist"/>
+        <w:numPr>
+          <w:ilvl w:val="1"/>
+          <w:numId w:val="1"/>
+        </w:numPr>
+      </w:pPr>
+      <w:proofErr w:type="spellStart"/>
+      <w:r>
+        <w:t>Xception</w:t>
+      </w:r>
+      <w:proofErr w:type="spellEnd"/>
+      <w:r>
+        <w:t>:</w:t>
+      </w:r>
+    </w:p>
+    <w:p>
+      <w:pPr>
+        <w:pStyle w:val="Akapitzlist"/>
+        <w:numPr>
+          <w:ilvl w:val="2"/>
+          <w:numId w:val="1"/>
+        </w:numPr>
+      </w:pPr>
+      <w:r>
+        <w:t xml:space="preserve">SGD: </w:t>
+      </w:r>
+      <w:proofErr w:type="spellStart"/>
+      <w:r>
+        <w:t>loss</w:t>
+      </w:r>
+      <w:proofErr w:type="spellEnd"/>
+      <w:r>
+        <w:t xml:space="preserve">: 0.3370 - </w:t>
+      </w:r>
+      <w:proofErr w:type="spellStart"/>
+      <w:r>
+        <w:t>accuracy</w:t>
+      </w:r>
+      <w:proofErr w:type="spellEnd"/>
+      <w:r>
+        <w:t>: 0.9144</w:t>
+      </w:r>
+      <w:r>
+        <w:br/>
+        <w:t xml:space="preserve">            </w:t>
+      </w:r>
+      <w:proofErr w:type="spellStart"/>
+      <w:r>
+        <w:t>loss</w:t>
+      </w:r>
+      <w:proofErr w:type="spellEnd"/>
+      <w:r>
+        <w:t xml:space="preserve">: 0.4275 - </w:t>
+      </w:r>
+      <w:proofErr w:type="spellStart"/>
+      <w:r>
+        <w:t>accuracy</w:t>
+      </w:r>
+      <w:proofErr w:type="spellEnd"/>
+      <w:r>
+        <w:t>: 0.9151</w:t>
       </w:r>
     </w:p>
     <w:sectPr>
@@ -156,7 +504,7 @@
         <w:ind w:left="1440" w:hanging="360"/>
       </w:pPr>
     </w:lvl>
-    <w:lvl w:ilvl="2" w:tplc="0415001B" w:tentative="1">
+    <w:lvl w:ilvl="2" w:tplc="0415001B">
       <w:start w:val="1"/>
       <w:numFmt w:val="lowerRoman"/>
       <w:lvlText w:val="%3."/>
@@ -165,7 +513,7 @@
         <w:ind w:left="2160" w:hanging="180"/>
       </w:pPr>
     </w:lvl>
-    <w:lvl w:ilvl="3" w:tplc="0415000F" w:tentative="1">
+    <w:lvl w:ilvl="3" w:tplc="0415000F">
       <w:start w:val="1"/>
       <w:numFmt w:val="decimal"/>
       <w:lvlText w:val="%4."/>
